--- a/sample-data/AoT Document.docx
+++ b/sample-data/AoT Document.docx
@@ -19,7 +19,7 @@
     </w:p>
     <w:p>
       <w:pPr>
-        <w:pStyle w:val="a6"/>
+        <w:pStyle w:val="ListParagraph"/>
         <w:numPr>
           <w:ilvl w:val="0"/>
           <w:numId w:val="3"/>
@@ -46,7 +46,7 @@
     </w:p>
     <w:p>
       <w:pPr>
-        <w:pStyle w:val="a6"/>
+        <w:pStyle w:val="ListParagraph"/>
         <w:numPr>
           <w:ilvl w:val="0"/>
           <w:numId w:val="3"/>
@@ -73,7 +73,7 @@
     </w:p>
     <w:p>
       <w:pPr>
-        <w:pStyle w:val="a6"/>
+        <w:pStyle w:val="ListParagraph"/>
         <w:numPr>
           <w:ilvl w:val="0"/>
           <w:numId w:val="3"/>
@@ -100,7 +100,7 @@
     </w:p>
     <w:p>
       <w:pPr>
-        <w:pStyle w:val="a6"/>
+        <w:pStyle w:val="ListParagraph"/>
         <w:numPr>
           <w:ilvl w:val="1"/>
           <w:numId w:val="3"/>
@@ -120,7 +120,7 @@
     </w:p>
     <w:p>
       <w:pPr>
-        <w:pStyle w:val="a6"/>
+        <w:pStyle w:val="ListParagraph"/>
         <w:numPr>
           <w:ilvl w:val="1"/>
           <w:numId w:val="3"/>
@@ -140,7 +140,7 @@
     </w:p>
     <w:p>
       <w:pPr>
-        <w:pStyle w:val="a6"/>
+        <w:pStyle w:val="ListParagraph"/>
         <w:numPr>
           <w:ilvl w:val="0"/>
           <w:numId w:val="3"/>
@@ -182,7 +182,7 @@
     </w:p>
     <w:p>
       <w:pPr>
-        <w:pStyle w:val="a6"/>
+        <w:pStyle w:val="ListParagraph"/>
         <w:rPr>
           <w:b/>
           <w:sz w:val="24"/>
@@ -198,7 +198,7 @@
     </w:p>
     <w:tbl>
       <w:tblPr>
-        <w:tblStyle w:val="a3"/>
+        <w:tblStyle w:val="TableGrid"/>
         <w:tblW w:w="9359" w:type="dxa"/>
         <w:tblLayout w:type="fixed"/>
         <w:tblLook w:val="04A0" w:firstRow="1" w:lastRow="0" w:firstColumn="1" w:lastColumn="0" w:noHBand="0" w:noVBand="1"/>
@@ -270,11 +270,9 @@
             <w:pPr>
               <w:jc w:val="center"/>
             </w:pPr>
-            <w:proofErr w:type="spellStart"/>
             <w:r>
               <w:t>Hrf_unit</w:t>
             </w:r>
-            <w:proofErr w:type="spellEnd"/>
           </w:p>
         </w:tc>
         <w:tc>
@@ -287,11 +285,9 @@
             <w:pPr>
               <w:jc w:val="center"/>
             </w:pPr>
-            <w:proofErr w:type="spellStart"/>
             <w:r>
               <w:t>Hrf_minval</w:t>
             </w:r>
-            <w:proofErr w:type="spellEnd"/>
           </w:p>
         </w:tc>
         <w:tc>
@@ -304,11 +300,9 @@
             <w:pPr>
               <w:jc w:val="center"/>
             </w:pPr>
-            <w:proofErr w:type="spellStart"/>
             <w:r>
               <w:t>Hrf_maxval</w:t>
             </w:r>
-            <w:proofErr w:type="spellEnd"/>
           </w:p>
         </w:tc>
       </w:tr>
@@ -733,14 +727,12 @@
                 <w:color w:val="FF0000"/>
               </w:rPr>
             </w:pPr>
-            <w:proofErr w:type="spellStart"/>
             <w:r>
               <w:rPr>
                 <w:color w:val="FF0000"/>
               </w:rPr>
               <w:t>octave_total_intensity</w:t>
             </w:r>
-            <w:proofErr w:type="spellEnd"/>
           </w:p>
         </w:tc>
         <w:tc>
@@ -811,28 +803,12 @@
     <w:p/>
     <w:p>
       <w:r>
-        <w:t>* `</w:t>
-      </w:r>
-      <w:proofErr w:type="spellStart"/>
-      <w:r>
-        <w:t>hrf_unit</w:t>
-      </w:r>
-      <w:proofErr w:type="spellEnd"/>
-      <w:r>
-        <w:t>` - Physical units of HRF value.</w:t>
+        <w:t>* `hrf_unit` - Physical units of HRF value.</w:t>
       </w:r>
     </w:p>
     <w:p>
       <w:r>
-        <w:t>* `</w:t>
-      </w:r>
-      <w:proofErr w:type="spellStart"/>
-      <w:r>
-        <w:t>hrf_minval</w:t>
-      </w:r>
-      <w:proofErr w:type="spellEnd"/>
-      <w:r>
-        <w:t>` - Minimum HRF value according to datasheet. Used as lower bound in range filter.</w:t>
+        <w:t>* `hrf_minval` - Minimum HRF value according to datasheet. Used as lower bound in range filter.</w:t>
       </w:r>
     </w:p>
     <w:p>
@@ -842,15 +818,7 @@
         </w:rPr>
       </w:pPr>
       <w:r>
-        <w:t>* `</w:t>
-      </w:r>
-      <w:proofErr w:type="spellStart"/>
-      <w:r>
-        <w:t>hrf_maxval</w:t>
-      </w:r>
-      <w:proofErr w:type="spellEnd"/>
-      <w:r>
-        <w:t>` - Maximum HRF value according to datasheet. Used as upper bound in range filter.</w:t>
+        <w:t>* `hrf_maxval` - Maximum HRF value according to datasheet. Used as upper bound in range filter.</w:t>
       </w:r>
       <w:r>
         <w:br/>
@@ -888,24 +856,10 @@
       <w:hyperlink r:id="rId5" w:history="1">
         <w:r>
           <w:rPr>
-            <w:rStyle w:val="a4"/>
+            <w:rStyle w:val="Hyperlink"/>
             <w:rFonts w:cstheme="minorHAnsi"/>
           </w:rPr>
-          <w:t>https://github.com/waggle-sensor/sensors/blob/master/sensors/che</w:t>
-        </w:r>
-        <w:r>
-          <w:rPr>
-            <w:rStyle w:val="a4"/>
-            <w:rFonts w:cstheme="minorHAnsi"/>
-          </w:rPr>
-          <w:t>m</w:t>
-        </w:r>
-        <w:r>
-          <w:rPr>
-            <w:rStyle w:val="a4"/>
-            <w:rFonts w:cstheme="minorHAnsi"/>
-          </w:rPr>
-          <w:t>sense/no2.pdf</w:t>
+          <w:t>https://github.com/waggle-sensor/sensors/blob/master/sensors/chemsense/no2.pdf</w:t>
         </w:r>
       </w:hyperlink>
       <w:r>
@@ -936,7 +890,7 @@
       <w:hyperlink r:id="rId6" w:history="1">
         <w:r>
           <w:rPr>
-            <w:rStyle w:val="a4"/>
+            <w:rStyle w:val="Hyperlink"/>
             <w:rFonts w:cstheme="minorHAnsi"/>
           </w:rPr>
           <w:t>https://github.com/waggle-sensor/sensors/blob/master/sensors/plantower/pms7003.pdf</w:t>
@@ -966,7 +920,7 @@
       <w:hyperlink r:id="rId7" w:history="1">
         <w:r>
           <w:rPr>
-            <w:rStyle w:val="a4"/>
+            <w:rStyle w:val="Hyperlink"/>
             <w:rFonts w:cstheme="minorHAnsi"/>
             <w:shd w:val="clear" w:color="auto" w:fill="FFFFFF"/>
           </w:rPr>
@@ -993,43 +947,11 @@
       <w:hyperlink r:id="rId8" w:history="1">
         <w:r>
           <w:rPr>
-            <w:rStyle w:val="a4"/>
+            <w:rStyle w:val="Hyperlink"/>
             <w:rFonts w:cstheme="minorHAnsi"/>
             <w:shd w:val="clear" w:color="auto" w:fill="FFFFFF"/>
           </w:rPr>
-          <w:t>https://github.com/waggle-sensor/s</w:t>
-        </w:r>
-        <w:r>
-          <w:rPr>
-            <w:rStyle w:val="a4"/>
-            <w:rFonts w:cstheme="minorHAnsi"/>
-            <w:shd w:val="clear" w:color="auto" w:fill="FFFFFF"/>
-          </w:rPr>
-          <w:t>e</w:t>
-        </w:r>
-        <w:r>
-          <w:rPr>
-            <w:rStyle w:val="a4"/>
-            <w:rFonts w:cstheme="minorHAnsi"/>
-            <w:shd w:val="clear" w:color="auto" w:fill="FFFFFF"/>
-          </w:rPr>
-          <w:t>nso</w:t>
-        </w:r>
-        <w:r>
-          <w:rPr>
-            <w:rStyle w:val="a4"/>
-            <w:rFonts w:cstheme="minorHAnsi"/>
-            <w:shd w:val="clear" w:color="auto" w:fill="FFFFFF"/>
-          </w:rPr>
-          <w:t>r</w:t>
-        </w:r>
-        <w:r>
-          <w:rPr>
-            <w:rStyle w:val="a4"/>
-            <w:rFonts w:cstheme="minorHAnsi"/>
-            <w:shd w:val="clear" w:color="auto" w:fill="FFFFFF"/>
-          </w:rPr>
-          <w:t>s/blob/master/sensors/airsense/spv1840lr5h-b.pdf</w:t>
+          <w:t>https://github.com/waggle-sensor/sensors/blob/master/sensors/airsense/spv1840lr5h-b.pdf</w:t>
         </w:r>
       </w:hyperlink>
     </w:p>
@@ -1138,7 +1060,7 @@
     </w:p>
     <w:p>
       <w:pPr>
-        <w:pStyle w:val="a6"/>
+        <w:pStyle w:val="ListParagraph"/>
         <w:numPr>
           <w:ilvl w:val="0"/>
           <w:numId w:val="1"/>
@@ -1153,7 +1075,7 @@
     </w:p>
     <w:tbl>
       <w:tblPr>
-        <w:tblStyle w:val="a3"/>
+        <w:tblStyle w:val="TableGrid"/>
         <w:tblW w:w="0" w:type="auto"/>
         <w:tblLook w:val="04A0" w:firstRow="1" w:lastRow="0" w:firstColumn="1" w:lastColumn="0" w:noHBand="0" w:noVBand="1"/>
       </w:tblPr>
@@ -1221,29 +1143,7 @@
                 <w:szCs w:val="20"/>
                 <w:shd w:val="clear" w:color="auto" w:fill="FFFFFF"/>
               </w:rPr>
-              <w:t>/</w:t>
-            </w:r>
-            <w:proofErr w:type="spellStart"/>
-            <w:r>
-              <w:rPr>
-                <w:rFonts w:ascii="Arial" w:hAnsi="Arial" w:cs="Arial"/>
-                <w:color w:val="444444"/>
-                <w:sz w:val="20"/>
-                <w:szCs w:val="20"/>
-                <w:shd w:val="clear" w:color="auto" w:fill="FFFFFF"/>
-              </w:rPr>
-              <w:t>api</w:t>
-            </w:r>
-            <w:proofErr w:type="spellEnd"/>
-            <w:r>
-              <w:rPr>
-                <w:rFonts w:ascii="Arial" w:hAnsi="Arial" w:cs="Arial"/>
-                <w:color w:val="444444"/>
-                <w:sz w:val="20"/>
-                <w:szCs w:val="20"/>
-                <w:shd w:val="clear" w:color="auto" w:fill="FFFFFF"/>
-              </w:rPr>
-              <w:t>/info/nodes</w:t>
+              <w:t>/api/info/nodes</w:t>
             </w:r>
           </w:p>
         </w:tc>
@@ -1355,13 +1255,10 @@
         </w:tc>
       </w:tr>
     </w:tbl>
+    <w:p/>
     <w:p>
-      <w:bookmarkStart w:id="0" w:name="_GoBack"/>
-      <w:bookmarkEnd w:id="0"/>
-    </w:p>
-    <w:p>
-      <w:pPr>
-        <w:pStyle w:val="a6"/>
+      <w:pPr>
+        <w:pStyle w:val="ListParagraph"/>
         <w:numPr>
           <w:ilvl w:val="0"/>
           <w:numId w:val="1"/>
@@ -1376,7 +1273,7 @@
     </w:p>
     <w:tbl>
       <w:tblPr>
-        <w:tblStyle w:val="a3"/>
+        <w:tblStyle w:val="TableGrid"/>
         <w:tblW w:w="0" w:type="auto"/>
         <w:tblLook w:val="04A0" w:firstRow="1" w:lastRow="0" w:firstColumn="1" w:lastColumn="0" w:noHBand="0" w:noVBand="1"/>
       </w:tblPr>
@@ -1444,9 +1341,8 @@
                 <w:szCs w:val="20"/>
                 <w:shd w:val="clear" w:color="auto" w:fill="FFFFFF"/>
               </w:rPr>
-              <w:t>/</w:t>
-            </w:r>
-            <w:proofErr w:type="spellStart"/>
+              <w:t>/api/info/nodes</w:t>
+            </w:r>
             <w:r>
               <w:rPr>
                 <w:rFonts w:ascii="Arial" w:hAnsi="Arial" w:cs="Arial"/>
@@ -1455,50 +1351,7 @@
                 <w:szCs w:val="20"/>
                 <w:shd w:val="clear" w:color="auto" w:fill="FFFFFF"/>
               </w:rPr>
-              <w:t>api</w:t>
-            </w:r>
-            <w:proofErr w:type="spellEnd"/>
-            <w:r>
-              <w:rPr>
-                <w:rFonts w:ascii="Arial" w:hAnsi="Arial" w:cs="Arial"/>
-                <w:color w:val="444444"/>
-                <w:sz w:val="20"/>
-                <w:szCs w:val="20"/>
-                <w:shd w:val="clear" w:color="auto" w:fill="FFFFFF"/>
-              </w:rPr>
-              <w:t>/info/nodes</w:t>
-            </w:r>
-            <w:r>
-              <w:rPr>
-                <w:rFonts w:ascii="Arial" w:hAnsi="Arial" w:cs="Arial"/>
-                <w:color w:val="444444"/>
-                <w:sz w:val="20"/>
-                <w:szCs w:val="20"/>
-                <w:shd w:val="clear" w:color="auto" w:fill="FFFFFF"/>
-              </w:rPr>
-              <w:t>/[</w:t>
-            </w:r>
-            <w:proofErr w:type="spellStart"/>
-            <w:r>
-              <w:rPr>
-                <w:rFonts w:ascii="Arial" w:hAnsi="Arial" w:cs="Arial"/>
-                <w:color w:val="444444"/>
-                <w:sz w:val="20"/>
-                <w:szCs w:val="20"/>
-                <w:shd w:val="clear" w:color="auto" w:fill="FFFFFF"/>
-              </w:rPr>
-              <w:t>node_id</w:t>
-            </w:r>
-            <w:proofErr w:type="spellEnd"/>
-            <w:r>
-              <w:rPr>
-                <w:rFonts w:ascii="Arial" w:hAnsi="Arial" w:cs="Arial"/>
-                <w:color w:val="444444"/>
-                <w:sz w:val="20"/>
-                <w:szCs w:val="20"/>
-                <w:shd w:val="clear" w:color="auto" w:fill="FFFFFF"/>
-              </w:rPr>
-              <w:t>]</w:t>
+              <w:t>/[node_id]</w:t>
             </w:r>
           </w:p>
         </w:tc>
@@ -1607,7 +1460,7 @@
     <w:p/>
     <w:p>
       <w:pPr>
-        <w:pStyle w:val="a6"/>
+        <w:pStyle w:val="ListParagraph"/>
         <w:numPr>
           <w:ilvl w:val="0"/>
           <w:numId w:val="1"/>
@@ -1625,7 +1478,7 @@
     </w:p>
     <w:tbl>
       <w:tblPr>
-        <w:tblStyle w:val="a3"/>
+        <w:tblStyle w:val="TableGrid"/>
         <w:tblW w:w="0" w:type="auto"/>
         <w:tblLook w:val="04A0" w:firstRow="1" w:lastRow="0" w:firstColumn="1" w:lastColumn="0" w:noHBand="0" w:noVBand="1"/>
       </w:tblPr>
@@ -1693,29 +1546,7 @@
                 <w:szCs w:val="20"/>
                 <w:shd w:val="clear" w:color="auto" w:fill="FFFFFF"/>
               </w:rPr>
-              <w:t>/</w:t>
-            </w:r>
-            <w:proofErr w:type="spellStart"/>
-            <w:r>
-              <w:rPr>
-                <w:rFonts w:ascii="Arial" w:hAnsi="Arial" w:cs="Arial"/>
-                <w:color w:val="444444"/>
-                <w:sz w:val="20"/>
-                <w:szCs w:val="20"/>
-                <w:shd w:val="clear" w:color="auto" w:fill="FFFFFF"/>
-              </w:rPr>
-              <w:t>api</w:t>
-            </w:r>
-            <w:proofErr w:type="spellEnd"/>
-            <w:r>
-              <w:rPr>
-                <w:rFonts w:ascii="Arial" w:hAnsi="Arial" w:cs="Arial"/>
-                <w:color w:val="444444"/>
-                <w:sz w:val="20"/>
-                <w:szCs w:val="20"/>
-                <w:shd w:val="clear" w:color="auto" w:fill="FFFFFF"/>
-              </w:rPr>
-              <w:t>/info/</w:t>
+              <w:t>/api/info/</w:t>
             </w:r>
             <w:r>
               <w:rPr>
@@ -1915,7 +1746,7 @@
     <w:p/>
     <w:p>
       <w:pPr>
-        <w:pStyle w:val="a6"/>
+        <w:pStyle w:val="ListParagraph"/>
         <w:numPr>
           <w:ilvl w:val="0"/>
           <w:numId w:val="1"/>
@@ -1939,7 +1770,7 @@
     </w:p>
     <w:tbl>
       <w:tblPr>
-        <w:tblStyle w:val="a3"/>
+        <w:tblStyle w:val="TableGrid"/>
         <w:tblW w:w="0" w:type="auto"/>
         <w:tblLook w:val="04A0" w:firstRow="1" w:lastRow="0" w:firstColumn="1" w:lastColumn="0" w:noHBand="0" w:noVBand="1"/>
       </w:tblPr>
@@ -2007,29 +1838,7 @@
                 <w:szCs w:val="20"/>
                 <w:shd w:val="clear" w:color="auto" w:fill="FFFFFF"/>
               </w:rPr>
-              <w:t>/</w:t>
-            </w:r>
-            <w:proofErr w:type="spellStart"/>
-            <w:r>
-              <w:rPr>
-                <w:rFonts w:ascii="Arial" w:hAnsi="Arial" w:cs="Arial"/>
-                <w:color w:val="444444"/>
-                <w:sz w:val="20"/>
-                <w:szCs w:val="20"/>
-                <w:shd w:val="clear" w:color="auto" w:fill="FFFFFF"/>
-              </w:rPr>
-              <w:t>api</w:t>
-            </w:r>
-            <w:proofErr w:type="spellEnd"/>
-            <w:r>
-              <w:rPr>
-                <w:rFonts w:ascii="Arial" w:hAnsi="Arial" w:cs="Arial"/>
-                <w:color w:val="444444"/>
-                <w:sz w:val="20"/>
-                <w:szCs w:val="20"/>
-                <w:shd w:val="clear" w:color="auto" w:fill="FFFFFF"/>
-              </w:rPr>
-              <w:t>/info</w:t>
+              <w:t>/api/info</w:t>
             </w:r>
             <w:r>
               <w:rPr>
@@ -2201,7 +2010,7 @@
     <w:p/>
     <w:p>
       <w:pPr>
-        <w:pStyle w:val="a6"/>
+        <w:pStyle w:val="ListParagraph"/>
         <w:numPr>
           <w:ilvl w:val="0"/>
           <w:numId w:val="1"/>
@@ -2225,7 +2034,7 @@
     </w:p>
     <w:tbl>
       <w:tblPr>
-        <w:tblStyle w:val="a3"/>
+        <w:tblStyle w:val="TableGrid"/>
         <w:tblW w:w="0" w:type="auto"/>
         <w:tblLook w:val="04A0" w:firstRow="1" w:lastRow="0" w:firstColumn="1" w:lastColumn="0" w:noHBand="0" w:noVBand="1"/>
       </w:tblPr>
@@ -2293,29 +2102,7 @@
                 <w:szCs w:val="20"/>
                 <w:shd w:val="clear" w:color="auto" w:fill="FFFFFF"/>
               </w:rPr>
-              <w:t>/</w:t>
-            </w:r>
-            <w:proofErr w:type="spellStart"/>
-            <w:r>
-              <w:rPr>
-                <w:rFonts w:ascii="Arial" w:hAnsi="Arial" w:cs="Arial"/>
-                <w:color w:val="444444"/>
-                <w:sz w:val="20"/>
-                <w:szCs w:val="20"/>
-                <w:shd w:val="clear" w:color="auto" w:fill="FFFFFF"/>
-              </w:rPr>
-              <w:t>api</w:t>
-            </w:r>
-            <w:proofErr w:type="spellEnd"/>
-            <w:r>
-              <w:rPr>
-                <w:rFonts w:ascii="Arial" w:hAnsi="Arial" w:cs="Arial"/>
-                <w:color w:val="444444"/>
-                <w:sz w:val="20"/>
-                <w:szCs w:val="20"/>
-                <w:shd w:val="clear" w:color="auto" w:fill="FFFFFF"/>
-              </w:rPr>
-              <w:t>/info/</w:t>
+              <w:t>/api/info/</w:t>
             </w:r>
             <w:r>
               <w:rPr>
@@ -2472,7 +2259,7 @@
     <w:p/>
     <w:p>
       <w:pPr>
-        <w:pStyle w:val="a6"/>
+        <w:pStyle w:val="ListParagraph"/>
         <w:numPr>
           <w:ilvl w:val="0"/>
           <w:numId w:val="1"/>
@@ -2488,12 +2275,15 @@
         <w:t>value of the sensor from node</w:t>
       </w:r>
       <w:r>
+        <w:t>s</w:t>
+      </w:r>
+      <w:r>
         <w:t>.</w:t>
       </w:r>
     </w:p>
     <w:tbl>
       <w:tblPr>
-        <w:tblStyle w:val="a3"/>
+        <w:tblStyle w:val="TableGrid"/>
         <w:tblW w:w="0" w:type="auto"/>
         <w:tblLook w:val="04A0" w:firstRow="1" w:lastRow="0" w:firstColumn="1" w:lastColumn="0" w:noHBand="0" w:noVBand="1"/>
       </w:tblPr>
@@ -2561,9 +2351,8 @@
                 <w:szCs w:val="20"/>
                 <w:shd w:val="clear" w:color="auto" w:fill="FFFFFF"/>
               </w:rPr>
-              <w:t>/</w:t>
-            </w:r>
-            <w:proofErr w:type="spellStart"/>
+              <w:t>/api/</w:t>
+            </w:r>
             <w:r>
               <w:rPr>
                 <w:rFonts w:ascii="Arial" w:hAnsi="Arial" w:cs="Arial"/>
@@ -2572,9 +2361,8 @@
                 <w:szCs w:val="20"/>
                 <w:shd w:val="clear" w:color="auto" w:fill="FFFFFF"/>
               </w:rPr>
-              <w:t>api</w:t>
-            </w:r>
-            <w:proofErr w:type="spellEnd"/>
+              <w:t>value</w:t>
+            </w:r>
             <w:r>
               <w:rPr>
                 <w:rFonts w:ascii="Arial" w:hAnsi="Arial" w:cs="Arial"/>
@@ -2585,48 +2373,6 @@
               </w:rPr>
               <w:t>/</w:t>
             </w:r>
-            <w:r>
-              <w:rPr>
-                <w:rFonts w:ascii="Arial" w:hAnsi="Arial" w:cs="Arial"/>
-                <w:color w:val="444444"/>
-                <w:sz w:val="20"/>
-                <w:szCs w:val="20"/>
-                <w:shd w:val="clear" w:color="auto" w:fill="FFFFFF"/>
-              </w:rPr>
-              <w:t>value</w:t>
-            </w:r>
-            <w:r>
-              <w:rPr>
-                <w:rFonts w:ascii="Arial" w:hAnsi="Arial" w:cs="Arial"/>
-                <w:color w:val="444444"/>
-                <w:sz w:val="20"/>
-                <w:szCs w:val="20"/>
-                <w:shd w:val="clear" w:color="auto" w:fill="FFFFFF"/>
-              </w:rPr>
-              <w:t>/[</w:t>
-            </w:r>
-            <w:proofErr w:type="spellStart"/>
-            <w:r>
-              <w:rPr>
-                <w:rFonts w:ascii="Arial" w:hAnsi="Arial" w:cs="Arial"/>
-                <w:color w:val="444444"/>
-                <w:sz w:val="20"/>
-                <w:szCs w:val="20"/>
-                <w:shd w:val="clear" w:color="auto" w:fill="FFFFFF"/>
-              </w:rPr>
-              <w:t>node_id</w:t>
-            </w:r>
-            <w:proofErr w:type="spellEnd"/>
-            <w:r>
-              <w:rPr>
-                <w:rFonts w:ascii="Arial" w:hAnsi="Arial" w:cs="Arial"/>
-                <w:color w:val="444444"/>
-                <w:sz w:val="20"/>
-                <w:szCs w:val="20"/>
-                <w:shd w:val="clear" w:color="auto" w:fill="FFFFFF"/>
-              </w:rPr>
-              <w:t>]</w:t>
-            </w:r>
           </w:p>
         </w:tc>
       </w:tr>
@@ -2651,7 +2397,19 @@
           </w:tcPr>
           <w:p>
             <w:r>
-              <w:t xml:space="preserve">Latest data from the node. </w:t>
+              <w:t>Latest data from</w:t>
+            </w:r>
+            <w:r>
+              <w:t xml:space="preserve"> </w:t>
+            </w:r>
+            <w:r>
+              <w:t>node</w:t>
+            </w:r>
+            <w:r>
+              <w:t>s</w:t>
+            </w:r>
+            <w:r>
+              <w:t xml:space="preserve">. </w:t>
             </w:r>
           </w:p>
         </w:tc>
@@ -2682,27 +2440,9 @@
         </w:tc>
       </w:tr>
     </w:tbl>
-    <w:p/>
     <w:p>
-      <w:r>
-        <w:t xml:space="preserve">Example Active files: </w:t>
-      </w:r>
-      <w:hyperlink r:id="rId17" w:history="1">
-        <w:r>
-          <w:rPr>
-            <w:rStyle w:val="a4"/>
-          </w:rPr>
-          <w:t>https://uofi.box.com/s/mlzh97gia80q1trkrvhlwgw87tm250z7</w:t>
-        </w:r>
-      </w:hyperlink>
-      <w:r>
-        <w:t xml:space="preserve"> </w:t>
-      </w:r>
-    </w:p>
-    <w:p>
-      <w:r>
-        <w:t>(Week1 will be uploaded soon.)</w:t>
-      </w:r>
+      <w:bookmarkStart w:id="0" w:name="_GoBack"/>
+      <w:bookmarkEnd w:id="0"/>
     </w:p>
     <w:sectPr>
       <w:pgSz w:w="12240" w:h="15840"/>
@@ -3458,17 +3198,17 @@
     <w:lsdException w:name="Hashtag" w:semiHidden="1" w:unhideWhenUsed="1"/>
     <w:lsdException w:name="Unresolved Mention" w:semiHidden="1" w:unhideWhenUsed="1"/>
   </w:latentStyles>
-  <w:style w:type="paragraph" w:default="1" w:styleId="a">
+  <w:style w:type="paragraph" w:default="1" w:styleId="Normal">
     <w:name w:val="Normal"/>
     <w:qFormat/>
   </w:style>
-  <w:style w:type="character" w:default="1" w:styleId="a0">
+  <w:style w:type="character" w:default="1" w:styleId="DefaultParagraphFont">
     <w:name w:val="Default Paragraph Font"/>
     <w:uiPriority w:val="1"/>
     <w:semiHidden/>
     <w:unhideWhenUsed/>
   </w:style>
-  <w:style w:type="table" w:default="1" w:styleId="a1">
+  <w:style w:type="table" w:default="1" w:styleId="TableNormal">
     <w:name w:val="Normal Table"/>
     <w:uiPriority w:val="99"/>
     <w:semiHidden/>
@@ -3483,15 +3223,15 @@
       </w:tblCellMar>
     </w:tblPr>
   </w:style>
-  <w:style w:type="numbering" w:default="1" w:styleId="a2">
+  <w:style w:type="numbering" w:default="1" w:styleId="NoList">
     <w:name w:val="No List"/>
     <w:uiPriority w:val="99"/>
     <w:semiHidden/>
     <w:unhideWhenUsed/>
   </w:style>
-  <w:style w:type="table" w:styleId="a3">
+  <w:style w:type="table" w:styleId="TableGrid">
     <w:name w:val="Table Grid"/>
-    <w:basedOn w:val="a1"/>
+    <w:basedOn w:val="TableNormal"/>
     <w:uiPriority w:val="39"/>
     <w:rsid w:val="000C110D"/>
     <w:pPr>
@@ -3508,9 +3248,9 @@
       </w:tblBorders>
     </w:tblPr>
   </w:style>
-  <w:style w:type="character" w:styleId="a4">
+  <w:style w:type="character" w:styleId="Hyperlink">
     <w:name w:val="Hyperlink"/>
-    <w:basedOn w:val="a0"/>
+    <w:basedOn w:val="DefaultParagraphFont"/>
     <w:uiPriority w:val="99"/>
     <w:unhideWhenUsed/>
     <w:rsid w:val="00435D4C"/>
@@ -3519,9 +3259,9 @@
       <w:u w:val="single"/>
     </w:rPr>
   </w:style>
-  <w:style w:type="character" w:styleId="a5">
+  <w:style w:type="character" w:styleId="UnresolvedMention">
     <w:name w:val="Unresolved Mention"/>
-    <w:basedOn w:val="a0"/>
+    <w:basedOn w:val="DefaultParagraphFont"/>
     <w:uiPriority w:val="99"/>
     <w:semiHidden/>
     <w:unhideWhenUsed/>
@@ -3531,9 +3271,9 @@
       <w:shd w:val="clear" w:color="auto" w:fill="E1DFDD"/>
     </w:rPr>
   </w:style>
-  <w:style w:type="paragraph" w:styleId="a6">
+  <w:style w:type="paragraph" w:styleId="ListParagraph">
     <w:name w:val="List Paragraph"/>
-    <w:basedOn w:val="a"/>
+    <w:basedOn w:val="Normal"/>
     <w:uiPriority w:val="34"/>
     <w:qFormat/>
     <w:rsid w:val="00A36CE3"/>
@@ -3542,9 +3282,9 @@
       <w:contextualSpacing/>
     </w:pPr>
   </w:style>
-  <w:style w:type="character" w:styleId="a7">
+  <w:style w:type="character" w:styleId="CommentReference">
     <w:name w:val="annotation reference"/>
-    <w:basedOn w:val="a0"/>
+    <w:basedOn w:val="DefaultParagraphFont"/>
     <w:uiPriority w:val="99"/>
     <w:semiHidden/>
     <w:unhideWhenUsed/>
@@ -3554,10 +3294,10 @@
       <w:szCs w:val="16"/>
     </w:rPr>
   </w:style>
-  <w:style w:type="paragraph" w:styleId="a8">
+  <w:style w:type="paragraph" w:styleId="CommentText">
     <w:name w:val="annotation text"/>
-    <w:basedOn w:val="a"/>
-    <w:link w:val="Char"/>
+    <w:basedOn w:val="Normal"/>
+    <w:link w:val="CommentTextChar"/>
     <w:uiPriority w:val="99"/>
     <w:semiHidden/>
     <w:unhideWhenUsed/>
@@ -3570,10 +3310,10 @@
       <w:szCs w:val="20"/>
     </w:rPr>
   </w:style>
-  <w:style w:type="character" w:customStyle="1" w:styleId="Char">
-    <w:name w:val="메모 텍스트 Char"/>
-    <w:basedOn w:val="a0"/>
-    <w:link w:val="a8"/>
+  <w:style w:type="character" w:customStyle="1" w:styleId="CommentTextChar">
+    <w:name w:val="Comment Text Char"/>
+    <w:basedOn w:val="DefaultParagraphFont"/>
+    <w:link w:val="CommentText"/>
     <w:uiPriority w:val="99"/>
     <w:semiHidden/>
     <w:rsid w:val="003F0EE5"/>
@@ -3582,11 +3322,11 @@
       <w:szCs w:val="20"/>
     </w:rPr>
   </w:style>
-  <w:style w:type="paragraph" w:styleId="a9">
+  <w:style w:type="paragraph" w:styleId="CommentSubject">
     <w:name w:val="annotation subject"/>
-    <w:basedOn w:val="a8"/>
-    <w:next w:val="a8"/>
-    <w:link w:val="Char0"/>
+    <w:basedOn w:val="CommentText"/>
+    <w:next w:val="CommentText"/>
+    <w:link w:val="CommentSubjectChar"/>
     <w:uiPriority w:val="99"/>
     <w:semiHidden/>
     <w:unhideWhenUsed/>
@@ -3596,10 +3336,10 @@
       <w:bCs/>
     </w:rPr>
   </w:style>
-  <w:style w:type="character" w:customStyle="1" w:styleId="Char0">
-    <w:name w:val="메모 주제 Char"/>
-    <w:basedOn w:val="Char"/>
-    <w:link w:val="a9"/>
+  <w:style w:type="character" w:customStyle="1" w:styleId="CommentSubjectChar">
+    <w:name w:val="Comment Subject Char"/>
+    <w:basedOn w:val="CommentTextChar"/>
+    <w:link w:val="CommentSubject"/>
     <w:uiPriority w:val="99"/>
     <w:semiHidden/>
     <w:rsid w:val="003F0EE5"/>
@@ -3610,10 +3350,10 @@
       <w:szCs w:val="20"/>
     </w:rPr>
   </w:style>
-  <w:style w:type="paragraph" w:styleId="aa">
+  <w:style w:type="paragraph" w:styleId="BalloonText">
     <w:name w:val="Balloon Text"/>
-    <w:basedOn w:val="a"/>
-    <w:link w:val="Char1"/>
+    <w:basedOn w:val="Normal"/>
+    <w:link w:val="BalloonTextChar"/>
     <w:uiPriority w:val="99"/>
     <w:semiHidden/>
     <w:unhideWhenUsed/>
@@ -3622,27 +3362,27 @@
       <w:spacing w:after="0" w:line="240" w:lineRule="auto"/>
     </w:pPr>
     <w:rPr>
-      <w:rFonts w:ascii="맑은 고딕" w:eastAsia="맑은 고딕"/>
+      <w:rFonts w:ascii="Malgun Gothic" w:eastAsia="Malgun Gothic"/>
       <w:sz w:val="18"/>
       <w:szCs w:val="18"/>
     </w:rPr>
   </w:style>
-  <w:style w:type="character" w:customStyle="1" w:styleId="Char1">
-    <w:name w:val="풍선 도움말 텍스트 Char"/>
-    <w:basedOn w:val="a0"/>
-    <w:link w:val="aa"/>
+  <w:style w:type="character" w:customStyle="1" w:styleId="BalloonTextChar">
+    <w:name w:val="Balloon Text Char"/>
+    <w:basedOn w:val="DefaultParagraphFont"/>
+    <w:link w:val="BalloonText"/>
     <w:uiPriority w:val="99"/>
     <w:semiHidden/>
     <w:rsid w:val="003F0EE5"/>
     <w:rPr>
-      <w:rFonts w:ascii="맑은 고딕" w:eastAsia="맑은 고딕"/>
+      <w:rFonts w:ascii="Malgun Gothic" w:eastAsia="Malgun Gothic"/>
       <w:sz w:val="18"/>
       <w:szCs w:val="18"/>
     </w:rPr>
   </w:style>
-  <w:style w:type="character" w:styleId="ab">
+  <w:style w:type="character" w:styleId="FollowedHyperlink">
     <w:name w:val="FollowedHyperlink"/>
-    <w:basedOn w:val="a0"/>
+    <w:basedOn w:val="DefaultParagraphFont"/>
     <w:uiPriority w:val="99"/>
     <w:semiHidden/>
     <w:unhideWhenUsed/>
